--- a/Kyu/함민규 일정표.docx
+++ b/Kyu/함민규 일정표.docx
@@ -1072,6 +1072,7 @@
                 <w:szCs w:val="20"/>
               </w:rPr>
             </w:pPr>
+            <w:proofErr w:type="spellStart"/>
             <w:r>
               <w:rPr>
                 <w:strike/>
@@ -1080,6 +1081,7 @@
               </w:rPr>
               <w:t>Recv</w:t>
             </w:r>
+            <w:proofErr w:type="spellEnd"/>
           </w:p>
           <w:p>
             <w:pPr>
@@ -1090,6 +1092,8 @@
                 <w:szCs w:val="20"/>
               </w:rPr>
             </w:pPr>
+            <w:proofErr w:type="spellStart"/>
+            <w:proofErr w:type="gramStart"/>
             <w:r>
               <w:rPr>
                 <w:strike/>
@@ -1098,6 +1102,7 @@
               </w:rPr>
               <w:t>ThreadProc</w:t>
             </w:r>
+            <w:proofErr w:type="spellEnd"/>
             <w:r>
               <w:rPr>
                 <w:rFonts w:hint="eastAsia"/>
@@ -1105,17 +1110,9 @@
                 <w:sz w:val="18"/>
                 <w:szCs w:val="20"/>
               </w:rPr>
-              <w:t>()</w:t>
-            </w:r>
-          </w:p>
-          <w:p>
-            <w:pPr>
-              <w:jc w:val="center"/>
-              <w:rPr>
-                <w:sz w:val="18"/>
-                <w:szCs w:val="20"/>
-              </w:rPr>
-            </w:pPr>
+              <w:t>(</w:t>
+            </w:r>
+            <w:proofErr w:type="gramEnd"/>
             <w:r>
               <w:rPr>
                 <w:rFonts w:hint="eastAsia"/>
@@ -1123,6 +1120,24 @@
                 <w:sz w:val="18"/>
                 <w:szCs w:val="20"/>
               </w:rPr>
+              <w:t>)</w:t>
+            </w:r>
+          </w:p>
+          <w:p>
+            <w:pPr>
+              <w:jc w:val="center"/>
+              <w:rPr>
+                <w:sz w:val="18"/>
+                <w:szCs w:val="20"/>
+              </w:rPr>
+            </w:pPr>
+            <w:r>
+              <w:rPr>
+                <w:rFonts w:hint="eastAsia"/>
+                <w:strike/>
+                <w:sz w:val="18"/>
+                <w:szCs w:val="20"/>
+              </w:rPr>
               <w:t>작성</w:t>
             </w:r>
           </w:p>
@@ -1141,6 +1156,7 @@
                 <w:szCs w:val="20"/>
               </w:rPr>
             </w:pPr>
+            <w:proofErr w:type="spellStart"/>
             <w:r>
               <w:rPr>
                 <w:strike/>
@@ -1149,6 +1165,7 @@
               </w:rPr>
               <w:t>Recv</w:t>
             </w:r>
+            <w:proofErr w:type="spellEnd"/>
           </w:p>
           <w:p>
             <w:pPr>
@@ -1159,6 +1176,8 @@
                 <w:szCs w:val="20"/>
               </w:rPr>
             </w:pPr>
+            <w:proofErr w:type="spellStart"/>
+            <w:proofErr w:type="gramStart"/>
             <w:r>
               <w:rPr>
                 <w:strike/>
@@ -1167,6 +1186,7 @@
               </w:rPr>
               <w:t>ThreadProc</w:t>
             </w:r>
+            <w:proofErr w:type="spellEnd"/>
             <w:r>
               <w:rPr>
                 <w:rFonts w:hint="eastAsia"/>
@@ -1174,7 +1194,17 @@
                 <w:sz w:val="18"/>
                 <w:szCs w:val="20"/>
               </w:rPr>
-              <w:t>()</w:t>
+              <w:t>(</w:t>
+            </w:r>
+            <w:proofErr w:type="gramEnd"/>
+            <w:r>
+              <w:rPr>
+                <w:rFonts w:hint="eastAsia"/>
+                <w:strike/>
+                <w:sz w:val="18"/>
+                <w:szCs w:val="20"/>
+              </w:rPr>
+              <w:t>)</w:t>
             </w:r>
           </w:p>
           <w:p>
@@ -1612,6 +1642,40 @@
             <w:pPr>
               <w:jc w:val="center"/>
               <w:rPr>
+                <w:sz w:val="18"/>
+                <w:szCs w:val="20"/>
+              </w:rPr>
+            </w:pPr>
+            <w:r>
+              <w:rPr>
+                <w:rFonts w:hint="eastAsia"/>
+                <w:sz w:val="18"/>
+                <w:szCs w:val="20"/>
+              </w:rPr>
+              <w:t>입력 연결</w:t>
+            </w:r>
+          </w:p>
+          <w:p>
+            <w:pPr>
+              <w:jc w:val="center"/>
+              <w:rPr>
+                <w:sz w:val="18"/>
+                <w:szCs w:val="20"/>
+              </w:rPr>
+            </w:pPr>
+            <w:r>
+              <w:rPr>
+                <w:rFonts w:hint="eastAsia"/>
+                <w:sz w:val="18"/>
+                <w:szCs w:val="20"/>
+              </w:rPr>
+              <w:t>, 키 입력 처리</w:t>
+            </w:r>
+          </w:p>
+          <w:p>
+            <w:pPr>
+              <w:jc w:val="center"/>
+              <w:rPr>
                 <w:rFonts w:hint="eastAsia"/>
                 <w:sz w:val="16"/>
                 <w:szCs w:val="18"/>
@@ -1623,7 +1687,7 @@
                 <w:sz w:val="18"/>
                 <w:szCs w:val="20"/>
               </w:rPr>
-              <w:t>입력 연결</w:t>
+              <w:t>, 서버 송신 테스트</w:t>
             </w:r>
           </w:p>
         </w:tc>
@@ -2286,6 +2350,7 @@
                 <w:szCs w:val="20"/>
               </w:rPr>
             </w:pPr>
+            <w:proofErr w:type="spellStart"/>
             <w:r>
               <w:rPr>
                 <w:rFonts w:hint="eastAsia"/>
@@ -2294,21 +2359,23 @@
               </w:rPr>
               <w:t>리펙토링</w:t>
             </w:r>
-          </w:p>
-        </w:tc>
-        <w:tc>
-          <w:tcPr>
-            <w:tcW w:w="1435" w:type="dxa"/>
-            <w:vAlign w:val="center"/>
-          </w:tcPr>
-          <w:p>
-            <w:pPr>
-              <w:jc w:val="center"/>
-              <w:rPr>
-                <w:sz w:val="18"/>
-                <w:szCs w:val="20"/>
-              </w:rPr>
-            </w:pPr>
+            <w:proofErr w:type="spellEnd"/>
+          </w:p>
+        </w:tc>
+        <w:tc>
+          <w:tcPr>
+            <w:tcW w:w="1435" w:type="dxa"/>
+            <w:vAlign w:val="center"/>
+          </w:tcPr>
+          <w:p>
+            <w:pPr>
+              <w:jc w:val="center"/>
+              <w:rPr>
+                <w:sz w:val="18"/>
+                <w:szCs w:val="20"/>
+              </w:rPr>
+            </w:pPr>
+            <w:proofErr w:type="spellStart"/>
             <w:r>
               <w:rPr>
                 <w:rFonts w:hint="eastAsia"/>
@@ -2317,6 +2384,7 @@
               </w:rPr>
               <w:t>리펙토링</w:t>
             </w:r>
+            <w:proofErr w:type="spellEnd"/>
           </w:p>
         </w:tc>
         <w:tc>
@@ -2412,7 +2480,14 @@
         <w:rPr>
           <w:rFonts w:hint="eastAsia"/>
         </w:rPr>
-        <w:t>1. 누구 턴인지</w:t>
+        <w:t xml:space="preserve">1. 누구 </w:t>
+      </w:r>
+      <w:proofErr w:type="gramStart"/>
+      <w:r>
+        <w:rPr>
+          <w:rFonts w:hint="eastAsia"/>
+        </w:rPr>
+        <w:t>턴인지</w:t>
       </w:r>
       <w:r>
         <w:t>/</w:t>
@@ -2421,16 +2496,53 @@
         <w:rPr>
           <w:rFonts w:hint="eastAsia"/>
         </w:rPr>
-        <w:t xml:space="preserve"> 누가 쐇는지</w:t>
+        <w:t xml:space="preserve"> 누가</w:t>
       </w:r>
+      <w:proofErr w:type="gramEnd"/>
+      <w:r>
+        <w:rPr>
+          <w:rFonts w:hint="eastAsia"/>
+        </w:rPr>
+        <w:t xml:space="preserve"> </w:t>
+      </w:r>
+      <w:proofErr w:type="spellStart"/>
+      <w:r>
+        <w:rPr>
+          <w:rFonts w:hint="eastAsia"/>
+        </w:rPr>
+        <w:t>쐇는지</w:t>
+      </w:r>
+      <w:proofErr w:type="spellEnd"/>
     </w:p>
     <w:p>
       <w:r>
         <w:rPr>
           <w:rFonts w:hint="eastAsia"/>
         </w:rPr>
-        <w:t>2. 발사 위치 ex) startX, startY</w:t>
+        <w:t xml:space="preserve">2. 발사 위치 ex) </w:t>
       </w:r>
+      <w:proofErr w:type="spellStart"/>
+      <w:r>
+        <w:rPr>
+          <w:rFonts w:hint="eastAsia"/>
+        </w:rPr>
+        <w:t>startX</w:t>
+      </w:r>
+      <w:proofErr w:type="spellEnd"/>
+      <w:r>
+        <w:rPr>
+          <w:rFonts w:hint="eastAsia"/>
+        </w:rPr>
+        <w:t xml:space="preserve">, </w:t>
+      </w:r>
+      <w:proofErr w:type="spellStart"/>
+      <w:r>
+        <w:rPr>
+          <w:rFonts w:hint="eastAsia"/>
+        </w:rPr>
+        <w:t>startY</w:t>
+      </w:r>
+      <w:proofErr w:type="spellEnd"/>
     </w:p>
     <w:p>
       <w:r>
@@ -2445,6 +2557,7 @@
         <w:rPr>
           <w:rFonts w:hint="eastAsia"/>
         </w:rPr>
+        <w:lastRenderedPageBreak/>
         <w:t>4. 파워 (Power)</w:t>
       </w:r>
     </w:p>
@@ -2462,7 +2575,14 @@
         <w:rPr>
           <w:rFonts w:hint="eastAsia"/>
         </w:rPr>
-        <w:t xml:space="preserve"> 종류</w:t>
+        <w:t xml:space="preserve"> </w:t>
+      </w:r>
+      <w:proofErr w:type="gramStart"/>
+      <w:r>
+        <w:rPr>
+          <w:rFonts w:hint="eastAsia"/>
+        </w:rPr>
+        <w:t>종류</w:t>
       </w:r>
       <w:r>
         <w:t>/</w:t>
@@ -2471,17 +2591,21 @@
         <w:rPr>
           <w:rFonts w:hint="eastAsia"/>
         </w:rPr>
-        <w:t xml:space="preserve"> 선택 스킬</w:t>
+        <w:t xml:space="preserve"> 선택</w:t>
+      </w:r>
+      <w:proofErr w:type="gramEnd"/>
+      <w:r>
+        <w:rPr>
+          <w:rFonts w:hint="eastAsia"/>
+        </w:rPr>
+        <w:t xml:space="preserve"> 스킬</w:t>
       </w:r>
     </w:p>
     <w:p>
-      <w:pPr>
+      <w:r>
         <w:rPr>
-          <w:rFonts w:hint="eastAsia"/>
+          <w:noProof/>
         </w:rPr>
-      </w:pPr>
-      <w:r>
-        <w:lastRenderedPageBreak/>
         <w:drawing>
           <wp:inline distT="0" distB="0" distL="0" distR="0" wp14:anchorId="446B00A5" wp14:editId="4B2E5350">
             <wp:extent cx="5731510" cy="3222625"/>
@@ -2520,11 +2644,6 @@
       </w:r>
     </w:p>
     <w:p>
-      <w:pPr>
-        <w:rPr>
-          <w:rFonts w:hint="eastAsia"/>
-        </w:rPr>
-      </w:pPr>
       <w:r>
         <w:rPr>
           <w:rFonts w:hint="eastAsia"/>
